--- a/Documents/Projektseminar_Programmierung_Sprint 02.docx
+++ b/Documents/Projektseminar_Programmierung_Sprint 02.docx
@@ -72,7 +72,6 @@
           <w:szCs w:val="32"/>
         </w:rPr>
       </w:pPr>
-      <w:proofErr w:type="spellStart"/>
       <w:r>
         <w:rPr>
           <w:sz w:val="32"/>
@@ -80,7 +79,6 @@
         </w:rPr>
         <w:t>Scrumone_Else_Broke_It</w:t>
       </w:r>
-      <w:proofErr w:type="spellEnd"/>
     </w:p>
     <w:p>
       <w:pPr>
@@ -125,39 +123,7 @@
           <w:sz w:val="24"/>
           <w:szCs w:val="24"/>
         </w:rPr>
-        <w:t xml:space="preserve">Fabian </w:t>
-      </w:r>
-      <w:proofErr w:type="spellStart"/>
-      <w:r>
-        <w:rPr>
-          <w:sz w:val="24"/>
-          <w:szCs w:val="24"/>
-        </w:rPr>
-        <w:t>Klärer</w:t>
-      </w:r>
-      <w:proofErr w:type="spellEnd"/>
-      <w:r>
-        <w:rPr>
-          <w:sz w:val="24"/>
-          <w:szCs w:val="24"/>
-        </w:rPr>
-        <w:t xml:space="preserve">, Toni </w:t>
-      </w:r>
-      <w:proofErr w:type="spellStart"/>
-      <w:r>
-        <w:rPr>
-          <w:sz w:val="24"/>
-          <w:szCs w:val="24"/>
-        </w:rPr>
-        <w:t>Zubac</w:t>
-      </w:r>
-      <w:proofErr w:type="spellEnd"/>
-      <w:r>
-        <w:rPr>
-          <w:sz w:val="24"/>
-          <w:szCs w:val="24"/>
-        </w:rPr>
-        <w:t>, Kim Neuhäusler</w:t>
+        <w:t>Fabian Klärer, Toni Zubac, Kim Neuhäusler</w:t>
       </w:r>
     </w:p>
     <w:p>
@@ -193,7 +159,7 @@
             <wp:cNvGraphicFramePr/>
             <a:graphic xmlns:a="http://schemas.openxmlformats.org/drawingml/2006/main">
               <a:graphicData uri="http://schemas.openxmlformats.org/drawingml/2006/diagram">
-                <dgm:relIds xmlns:dgm="http://schemas.openxmlformats.org/drawingml/2006/diagram" xmlns:r="http://schemas.openxmlformats.org/officeDocument/2006/relationships" r:dm="rId5" r:lo="rId6" r:qs="rId7" r:cs="rId8"/>
+                <dgm:relIds xmlns:dgm="http://schemas.openxmlformats.org/drawingml/2006/diagram" xmlns:r="http://schemas.openxmlformats.org/officeDocument/2006/relationships" r:dm="rId6" r:lo="rId7" r:qs="rId8" r:cs="rId9"/>
               </a:graphicData>
             </a:graphic>
           </wp:inline>
@@ -266,21 +232,7 @@
         <w:rPr>
           <w:szCs w:val="26"/>
         </w:rPr>
-        <w:t xml:space="preserve">Die Einarbeitung in </w:t>
-      </w:r>
-      <w:proofErr w:type="spellStart"/>
-      <w:r>
-        <w:rPr>
-          <w:szCs w:val="26"/>
-        </w:rPr>
-        <w:t>Git</w:t>
-      </w:r>
-      <w:proofErr w:type="spellEnd"/>
-      <w:r>
-        <w:rPr>
-          <w:szCs w:val="26"/>
-        </w:rPr>
-        <w:t xml:space="preserve"> und in der IDE sind auch fortgeschritten, sodass beide Faktoren keine Probleme darstellen. </w:t>
+        <w:t xml:space="preserve">Die Einarbeitung in Git und in der IDE sind auch fortgeschritten, sodass beide Faktoren keine Probleme darstellen. </w:t>
       </w:r>
     </w:p>
     <w:p>
@@ -324,21 +276,7 @@
         <w:rPr>
           <w:szCs w:val="26"/>
         </w:rPr>
-        <w:t xml:space="preserve">Grundsätzlich hätte man mehr Richtung </w:t>
-      </w:r>
-      <w:proofErr w:type="spellStart"/>
-      <w:r>
-        <w:rPr>
-          <w:szCs w:val="26"/>
-        </w:rPr>
-        <w:t>Typescript</w:t>
-      </w:r>
-      <w:proofErr w:type="spellEnd"/>
-      <w:r>
-        <w:rPr>
-          <w:szCs w:val="26"/>
-        </w:rPr>
-        <w:t xml:space="preserve"> recherchieren sollen, was aber jedoch durch die geringe </w:t>
+        <w:t xml:space="preserve">Grundsätzlich hätte man mehr Richtung Typescript recherchieren sollen, was aber jedoch durch die geringe </w:t>
       </w:r>
       <w:r>
         <w:rPr>
@@ -423,7 +361,6 @@
           <w:u w:val="single"/>
         </w:rPr>
       </w:pPr>
-      <w:proofErr w:type="spellStart"/>
       <w:r>
         <w:rPr>
           <w:sz w:val="28"/>
@@ -432,7 +369,6 @@
         </w:rPr>
         <w:t>YouTrack</w:t>
       </w:r>
-      <w:proofErr w:type="spellEnd"/>
     </w:p>
     <w:p>
       <w:pPr>
@@ -444,21 +380,7 @@
         <w:rPr>
           <w:szCs w:val="26"/>
         </w:rPr>
-        <w:t xml:space="preserve">Durch die ausscheidenden Mitglieder wurde leider die Dokumentation über </w:t>
-      </w:r>
-      <w:proofErr w:type="spellStart"/>
-      <w:r>
-        <w:rPr>
-          <w:szCs w:val="26"/>
-        </w:rPr>
-        <w:t>YouTrack</w:t>
-      </w:r>
-      <w:proofErr w:type="spellEnd"/>
-      <w:r>
-        <w:rPr>
-          <w:szCs w:val="26"/>
-        </w:rPr>
-        <w:t xml:space="preserve"> etwas vernachlässigt, da dafür schlicht keine Zeit/ kein Kopf vorhanden war. </w:t>
+        <w:t xml:space="preserve">Durch die ausscheidenden Mitglieder wurde leider die Dokumentation über YouTrack etwas vernachlässigt, da dafür schlicht keine Zeit/ kein Kopf vorhanden war. </w:t>
       </w:r>
     </w:p>
     <w:p>
@@ -478,31 +400,7 @@
     </w:p>
     <w:p>
       <w:r>
-        <w:t xml:space="preserve">Wie auch in Sprint 01 bestanden die größten Probleme darin, sich mit dem Angular Frontend vertraut zu machen und die von den Dozenten gegebenen Codes zu verstehen. Das grundsätzlich größte Problem neben der Zeit war es die Rolle, welche im Backend vergeben wurde abzufangen und damit die Verschiedenen </w:t>
-      </w:r>
-      <w:proofErr w:type="spellStart"/>
-      <w:r>
-        <w:t>MenuBars</w:t>
-      </w:r>
-      <w:proofErr w:type="spellEnd"/>
-      <w:r>
-        <w:t xml:space="preserve"> mit </w:t>
-      </w:r>
-      <w:proofErr w:type="spellStart"/>
-      <w:r>
-        <w:t>Adminpage</w:t>
-      </w:r>
-      <w:proofErr w:type="spellEnd"/>
-      <w:r>
-        <w:t xml:space="preserve"> und auch </w:t>
-      </w:r>
-      <w:proofErr w:type="spellStart"/>
-      <w:r>
-        <w:t>Userpage</w:t>
-      </w:r>
-      <w:proofErr w:type="spellEnd"/>
-      <w:r>
-        <w:t xml:space="preserve"> einzurichten. </w:t>
+        <w:t xml:space="preserve">Wie auch in Sprint 01 bestanden die größten Probleme darin, sich mit dem Angular Frontend vertraut zu machen und die von den Dozenten gegebenen Codes zu verstehen. Das grundsätzlich größte Problem neben der Zeit war es die Rolle, welche im Backend vergeben wurde abzufangen und damit die Verschiedenen MenuBars mit Adminpage und auch Userpage einzurichten. </w:t>
       </w:r>
     </w:p>
     <w:p/>
@@ -576,78 +474,20 @@
         <w:rPr>
           <w:szCs w:val="26"/>
         </w:rPr>
-        <w:t xml:space="preserve">Für Rollen soll ein </w:t>
-      </w:r>
-      <w:proofErr w:type="spellStart"/>
-      <w:r>
-        <w:rPr>
-          <w:szCs w:val="26"/>
-        </w:rPr>
-        <w:t>enum</w:t>
-      </w:r>
-      <w:proofErr w:type="spellEnd"/>
-      <w:r>
-        <w:rPr>
-          <w:szCs w:val="26"/>
-        </w:rPr>
-        <w:t xml:space="preserve"> erstellt werden</w:t>
+        <w:t>Für Rollen soll ein enum erstellt werden</w:t>
       </w:r>
       <w:r>
         <w:rPr>
           <w:szCs w:val="26"/>
         </w:rPr>
-        <w:t xml:space="preserve">. Fixing von den Technical Details mit </w:t>
+        <w:t xml:space="preserve">. Fixing von den Technical Details mit many to one </w:t>
       </w:r>
-      <w:proofErr w:type="spellStart"/>
       <w:r>
         <w:rPr>
           <w:szCs w:val="26"/>
         </w:rPr>
-        <w:t>many</w:t>
+        <w:t>Beziehung</w:t>
       </w:r>
-      <w:proofErr w:type="spellEnd"/>
-      <w:r>
-        <w:rPr>
-          <w:szCs w:val="26"/>
-        </w:rPr>
-        <w:t xml:space="preserve"> </w:t>
-      </w:r>
-      <w:proofErr w:type="spellStart"/>
-      <w:r>
-        <w:rPr>
-          <w:szCs w:val="26"/>
-        </w:rPr>
-        <w:t>to</w:t>
-      </w:r>
-      <w:proofErr w:type="spellEnd"/>
-      <w:r>
-        <w:rPr>
-          <w:szCs w:val="26"/>
-        </w:rPr>
-        <w:t xml:space="preserve"> </w:t>
-      </w:r>
-      <w:proofErr w:type="spellStart"/>
-      <w:r>
-        <w:rPr>
-          <w:szCs w:val="26"/>
-        </w:rPr>
-        <w:t>one</w:t>
-      </w:r>
-      <w:proofErr w:type="spellEnd"/>
-      <w:r>
-        <w:rPr>
-          <w:szCs w:val="26"/>
-        </w:rPr>
-        <w:t xml:space="preserve"> </w:t>
-      </w:r>
-      <w:proofErr w:type="spellStart"/>
-      <w:r>
-        <w:rPr>
-          <w:szCs w:val="26"/>
-        </w:rPr>
-        <w:t>beziehung</w:t>
-      </w:r>
-      <w:proofErr w:type="spellEnd"/>
       <w:r>
         <w:rPr>
           <w:szCs w:val="26"/>
@@ -710,7 +550,7 @@
                     <pic:cNvPicPr/>
                   </pic:nvPicPr>
                   <pic:blipFill>
-                    <a:blip r:embed="rId10">
+                    <a:blip r:embed="rId11">
                       <a:extLst>
                         <a:ext uri="{28A0092B-C50C-407E-A947-70E740481C1C}">
                           <a14:useLocalDpi xmlns:a14="http://schemas.microsoft.com/office/drawing/2010/main" val="0"/>
@@ -2548,7 +2388,7 @@
   <dgm:whole/>
   <dgm:extLst>
     <a:ext uri="http://schemas.microsoft.com/office/drawing/2008/diagram">
-      <dsp:dataModelExt xmlns:dsp="http://schemas.microsoft.com/office/drawing/2008/diagram" relId="rId9" minVer="http://schemas.openxmlformats.org/drawingml/2006/diagram"/>
+      <dsp:dataModelExt xmlns:dsp="http://schemas.microsoft.com/office/drawing/2008/diagram" relId="rId10" minVer="http://schemas.openxmlformats.org/drawingml/2006/diagram"/>
     </a:ext>
   </dgm:extLst>
 </dgm:dataModel>
@@ -5683,4 +5523,16 @@
     </a:ext>
   </a:extLst>
 </a:theme>
+</file>
+
+<file path=customXml/item1.xml><?xml version="1.0" encoding="utf-8"?>
+<b:Sources xmlns:b="http://schemas.openxmlformats.org/officeDocument/2006/bibliography" xmlns="http://schemas.openxmlformats.org/officeDocument/2006/bibliography" SelectedStyle="\APASixthEditionOfficeOnline.xsl" StyleName="APA" Version="6"/>
+</file>
+
+<file path=customXml/itemProps1.xml><?xml version="1.0" encoding="utf-8"?>
+<ds:datastoreItem xmlns:ds="http://schemas.openxmlformats.org/officeDocument/2006/customXml" ds:itemID="{D9542AA4-95A1-417B-8523-A21DDF776066}">
+  <ds:schemaRefs>
+    <ds:schemaRef ds:uri="http://schemas.openxmlformats.org/officeDocument/2006/bibliography"/>
+  </ds:schemaRefs>
+</ds:datastoreItem>
 </file>